--- a/music_app/Music App Feature List.docx
+++ b/music_app/Music App Feature List.docx
@@ -127,7 +127,6 @@
         <w:t>Network error, after getting songs (</w:t>
       </w:r>
       <w:proofErr w:type="spellStart"/>
-      <w:proofErr w:type="gramStart"/>
       <w:r>
         <w:rPr>
           <w:lang w:val="en-US"/>
@@ -139,14 +138,7 @@
         <w:rPr>
           <w:lang w:val="en-US"/>
         </w:rPr>
-        <w:t>!=</w:t>
-      </w:r>
-      <w:proofErr w:type="gramEnd"/>
-      <w:r>
-        <w:rPr>
-          <w:lang w:val="en-US"/>
-        </w:rPr>
-        <w:t xml:space="preserve">0) songs will be displayed on </w:t>
+        <w:t xml:space="preserve">!=0) songs will be displayed on </w:t>
       </w:r>
       <w:r>
         <w:rPr>
@@ -387,21 +379,7 @@
         <w:rPr>
           <w:lang w:val="en-US"/>
         </w:rPr>
-        <w:t>Toast message – Titles - “Song is Playing”, “Song is Paused”</w:t>
-      </w:r>
-      <w:proofErr w:type="gramStart"/>
-      <w:r>
-        <w:rPr>
-          <w:lang w:val="en-US"/>
-        </w:rPr>
-        <w:t>, ”Playing</w:t>
-      </w:r>
-      <w:proofErr w:type="gramEnd"/>
-      <w:r>
-        <w:rPr>
-          <w:lang w:val="en-US"/>
-        </w:rPr>
-        <w:t xml:space="preserve"> next Song” with </w:t>
+        <w:t xml:space="preserve">Toast message – Titles - “Song is Playing”, “Song is Paused”, ”Playing next Song” with </w:t>
       </w:r>
       <w:r>
         <w:rPr>
@@ -480,6 +458,24 @@
           <w:lang w:val="en-US"/>
         </w:rPr>
         <w:t xml:space="preserve"> animation of waves.</w:t>
+      </w:r>
+    </w:p>
+    <w:p>
+      <w:pPr>
+        <w:pStyle w:val="ListParagraph"/>
+        <w:numPr>
+          <w:ilvl w:val="0"/>
+          <w:numId w:val="1"/>
+        </w:numPr>
+        <w:rPr>
+          <w:lang w:val="en-US"/>
+        </w:rPr>
+      </w:pPr>
+      <w:r>
+        <w:rPr>
+          <w:lang w:val="en-US"/>
+        </w:rPr>
+        <w:t>Nice to have feature - on player screen have an option for shuffle, play single song, play linear</w:t>
       </w:r>
     </w:p>
     <w:sectPr>

--- a/music_app/Music App Feature List.docx
+++ b/music_app/Music App Feature List.docx
@@ -127,6 +127,7 @@
         <w:t>Network error, after getting songs (</w:t>
       </w:r>
       <w:proofErr w:type="spellStart"/>
+      <w:proofErr w:type="gramStart"/>
       <w:r>
         <w:rPr>
           <w:lang w:val="en-US"/>
@@ -138,7 +139,14 @@
         <w:rPr>
           <w:lang w:val="en-US"/>
         </w:rPr>
-        <w:t xml:space="preserve">!=0) songs will be displayed on </w:t>
+        <w:t>!=</w:t>
+      </w:r>
+      <w:proofErr w:type="gramEnd"/>
+      <w:r>
+        <w:rPr>
+          <w:lang w:val="en-US"/>
+        </w:rPr>
+        <w:t xml:space="preserve">0) songs will be displayed on </w:t>
       </w:r>
       <w:r>
         <w:rPr>
@@ -151,6 +159,12 @@
           <w:lang w:val="en-US"/>
         </w:rPr>
         <w:t>Home page.</w:t>
+      </w:r>
+      <w:r>
+        <w:rPr>
+          <w:lang w:val="en-US"/>
+        </w:rPr>
+        <w:t xml:space="preserve"> On Network error if you tap to retry it will again do the API call &amp; if data is fetched you will get the song list otherwise again Network error.</w:t>
       </w:r>
     </w:p>
     <w:p>
@@ -379,7 +393,21 @@
         <w:rPr>
           <w:lang w:val="en-US"/>
         </w:rPr>
-        <w:t xml:space="preserve">Toast message – Titles - “Song is Playing”, “Song is Paused”, ”Playing next Song” with </w:t>
+        <w:t>Toast message – Titles - “Song is Playing”, “Song is Paused”</w:t>
+      </w:r>
+      <w:proofErr w:type="gramStart"/>
+      <w:r>
+        <w:rPr>
+          <w:lang w:val="en-US"/>
+        </w:rPr>
+        <w:t>, ”Playing</w:t>
+      </w:r>
+      <w:proofErr w:type="gramEnd"/>
+      <w:r>
+        <w:rPr>
+          <w:lang w:val="en-US"/>
+        </w:rPr>
+        <w:t xml:space="preserve"> next Song” with </w:t>
       </w:r>
       <w:r>
         <w:rPr>
@@ -475,7 +503,19 @@
         <w:rPr>
           <w:lang w:val="en-US"/>
         </w:rPr>
-        <w:t>Nice to have feature - on player screen have an option for shuffle, play single song, play linear</w:t>
+        <w:t xml:space="preserve">Nice to have feature - on player screen have an option for shuffle, play </w:t>
+      </w:r>
+      <w:r>
+        <w:rPr>
+          <w:lang w:val="en-US"/>
+        </w:rPr>
+        <w:t xml:space="preserve">a </w:t>
+      </w:r>
+      <w:r>
+        <w:rPr>
+          <w:lang w:val="en-US"/>
+        </w:rPr>
+        <w:t>single song, play linear</w:t>
       </w:r>
     </w:p>
     <w:sectPr>
